--- a/paper/lzx/测试文档.docx
+++ b/paper/lzx/测试文档.docx
@@ -11172,7 +11172,7 @@
               <w:ind w:firstLineChars="0" w:firstLine="0"/>
               <w:jc w:val="left"/>
               <w:rPr>
-                <w:rFonts w:ascii="ˎ̥" w:hAnsi="ˎ̥" w:cs="宋体"/>
+                <w:rFonts w:ascii="ˎ̥" w:hAnsi="ˎ̥" w:cs="宋体" w:hint="eastAsia"/>
                 <w:kern w:val="0"/>
                 <w:sz w:val="18"/>
                 <w:szCs w:val="18"/>
@@ -11354,7 +11354,7 @@
               <w:ind w:firstLineChars="0" w:firstLine="0"/>
               <w:jc w:val="left"/>
               <w:rPr>
-                <w:rFonts w:ascii="ˎ̥" w:hAnsi="ˎ̥" w:cs="宋体"/>
+                <w:rFonts w:ascii="ˎ̥" w:hAnsi="ˎ̥" w:cs="宋体" w:hint="eastAsia"/>
                 <w:kern w:val="0"/>
                 <w:sz w:val="18"/>
                 <w:szCs w:val="18"/>
@@ -11492,52 +11492,7 @@
                 <w:sz w:val="18"/>
                 <w:szCs w:val="18"/>
               </w:rPr>
-              <w:t>3</w:t>
-            </w:r>
-            <w:r>
-              <w:rPr>
-                <w:rFonts w:ascii="ˎ̥" w:hAnsi="ˎ̥" w:cs="宋体"/>
-                <w:kern w:val="0"/>
-                <w:sz w:val="18"/>
-                <w:szCs w:val="18"/>
-              </w:rPr>
-              <w:t>1</w:t>
-            </w:r>
-            <w:r>
-              <w:rPr>
-                <w:rFonts w:ascii="ˎ̥" w:hAnsi="ˎ̥" w:cs="宋体"/>
-                <w:kern w:val="0"/>
-                <w:sz w:val="18"/>
-                <w:szCs w:val="18"/>
-              </w:rPr>
-              <w:t xml:space="preserve"> </w:t>
-            </w:r>
-            <w:r>
-              <w:rPr>
-                <w:rFonts w:ascii="ˎ̥" w:hAnsi="ˎ̥" w:cs="宋体"/>
-                <w:kern w:val="0"/>
-                <w:sz w:val="18"/>
-                <w:szCs w:val="18"/>
-              </w:rPr>
-              <w:t>15</w:t>
-            </w:r>
-            <w:r>
-              <w:rPr>
-                <w:rFonts w:ascii="ˎ̥" w:hAnsi="ˎ̥" w:cs="宋体"/>
-                <w:kern w:val="0"/>
-                <w:sz w:val="18"/>
-                <w:szCs w:val="18"/>
-              </w:rPr>
-              <w:t>:</w:t>
-            </w:r>
-            <w:r>
-              <w:rPr>
-                <w:rFonts w:ascii="ˎ̥" w:hAnsi="ˎ̥" w:cs="宋体"/>
-                <w:kern w:val="0"/>
-                <w:sz w:val="18"/>
-                <w:szCs w:val="18"/>
-              </w:rPr>
-              <w:t>59</w:t>
+              <w:t>31 15:59</w:t>
             </w:r>
             <w:r>
               <w:rPr>
@@ -11563,7 +11518,7 @@
               <w:ind w:firstLineChars="0" w:firstLine="0"/>
               <w:jc w:val="left"/>
               <w:rPr>
-                <w:rFonts w:ascii="ˎ̥" w:hAnsi="ˎ̥" w:cs="宋体"/>
+                <w:rFonts w:ascii="ˎ̥" w:hAnsi="ˎ̥" w:cs="宋体" w:hint="eastAsia"/>
                 <w:kern w:val="0"/>
                 <w:sz w:val="18"/>
                 <w:szCs w:val="18"/>
@@ -11702,43 +11657,7 @@
                 <w:sz w:val="18"/>
                 <w:szCs w:val="18"/>
               </w:rPr>
-              <w:t>28</w:t>
-            </w:r>
-            <w:r>
-              <w:rPr>
-                <w:rFonts w:ascii="ˎ̥" w:hAnsi="ˎ̥" w:cs="宋体"/>
-                <w:kern w:val="0"/>
-                <w:sz w:val="18"/>
-                <w:szCs w:val="18"/>
-              </w:rPr>
-              <w:t xml:space="preserve"> </w:t>
-            </w:r>
-            <w:r>
-              <w:rPr>
-                <w:rFonts w:ascii="ˎ̥" w:hAnsi="ˎ̥" w:cs="宋体"/>
-                <w:kern w:val="0"/>
-                <w:sz w:val="18"/>
-                <w:szCs w:val="18"/>
-              </w:rPr>
-              <w:t>20</w:t>
-            </w:r>
-            <w:r>
-              <w:rPr>
-                <w:rFonts w:ascii="ˎ̥" w:hAnsi="ˎ̥" w:cs="宋体"/>
-                <w:kern w:val="0"/>
-                <w:sz w:val="18"/>
-                <w:szCs w:val="18"/>
-              </w:rPr>
-              <w:t>:</w:t>
-            </w:r>
-            <w:r>
-              <w:rPr>
-                <w:rFonts w:ascii="ˎ̥" w:hAnsi="ˎ̥" w:cs="宋体"/>
-                <w:kern w:val="0"/>
-                <w:sz w:val="18"/>
-                <w:szCs w:val="18"/>
-              </w:rPr>
-              <w:t>00:0</w:t>
+              <w:t>28 20:00:0</w:t>
             </w:r>
             <w:r>
               <w:rPr>
@@ -11764,7 +11683,7 @@
               <w:ind w:firstLineChars="0" w:firstLine="0"/>
               <w:jc w:val="left"/>
               <w:rPr>
-                <w:rFonts w:ascii="ˎ̥" w:hAnsi="ˎ̥" w:cs="宋体"/>
+                <w:rFonts w:ascii="ˎ̥" w:hAnsi="ˎ̥" w:cs="宋体" w:hint="eastAsia"/>
                 <w:kern w:val="0"/>
                 <w:sz w:val="18"/>
                 <w:szCs w:val="18"/>
@@ -11866,16 +11785,7 @@
                 <w:sz w:val="18"/>
                 <w:szCs w:val="18"/>
               </w:rPr>
-              <w:t xml:space="preserve">equestID = “1001” userID = “1621” amount = 21 method = true requestTime = </w:t>
-            </w:r>
-            <w:r>
-              <w:rPr>
-                <w:rFonts w:ascii="ˎ̥" w:hAnsi="ˎ̥" w:cs="宋体"/>
-                <w:kern w:val="0"/>
-                <w:sz w:val="18"/>
-                <w:szCs w:val="18"/>
-              </w:rPr>
-              <w:t>"200</w:t>
+              <w:t>equestID = “1001” userID = “1621” amount = 21 method = true requestTime = "200</w:t>
             </w:r>
             <w:r>
               <w:rPr>
@@ -11911,16 +11821,7 @@
                 <w:sz w:val="18"/>
                 <w:szCs w:val="18"/>
               </w:rPr>
-              <w:t>29</w:t>
-            </w:r>
-            <w:r>
-              <w:rPr>
-                <w:rFonts w:ascii="ˎ̥" w:hAnsi="ˎ̥" w:cs="宋体"/>
-                <w:kern w:val="0"/>
-                <w:sz w:val="18"/>
-                <w:szCs w:val="18"/>
-              </w:rPr>
-              <w:t xml:space="preserve"> 12:</w:t>
+              <w:t>29 12:</w:t>
             </w:r>
             <w:r>
               <w:rPr>
@@ -11964,7 +11865,7 @@
               <w:ind w:firstLineChars="0" w:firstLine="0"/>
               <w:jc w:val="left"/>
               <w:rPr>
-                <w:rFonts w:ascii="ˎ̥" w:hAnsi="ˎ̥" w:cs="宋体"/>
+                <w:rFonts w:ascii="ˎ̥" w:hAnsi="ˎ̥" w:cs="宋体" w:hint="eastAsia"/>
                 <w:kern w:val="0"/>
                 <w:sz w:val="18"/>
                 <w:szCs w:val="18"/>
@@ -19504,7 +19405,7 @@
               <w:ind w:firstLineChars="0" w:firstLine="0"/>
               <w:jc w:val="left"/>
               <w:rPr>
-                <w:rFonts w:ascii="ˎ̥" w:hAnsi="ˎ̥" w:cs="宋体"/>
+                <w:rFonts w:ascii="ˎ̥" w:hAnsi="ˎ̥" w:cs="宋体" w:hint="eastAsia"/>
                 <w:kern w:val="0"/>
                 <w:sz w:val="18"/>
                 <w:szCs w:val="18"/>
@@ -19526,25 +19427,7 @@
                 <w:sz w:val="18"/>
                 <w:szCs w:val="18"/>
               </w:rPr>
-              <w:t>equestID = “1001” userID = “1621”</w:t>
-            </w:r>
-            <w:r>
-              <w:rPr>
-                <w:rFonts w:ascii="ˎ̥" w:hAnsi="ˎ̥" w:cs="宋体"/>
-                <w:kern w:val="0"/>
-                <w:sz w:val="18"/>
-                <w:szCs w:val="18"/>
-              </w:rPr>
-              <w:t xml:space="preserve"> merchantID = “2333”</w:t>
-            </w:r>
-            <w:r>
-              <w:rPr>
-                <w:rFonts w:ascii="ˎ̥" w:hAnsi="ˎ̥" w:cs="宋体"/>
-                <w:kern w:val="0"/>
-                <w:sz w:val="18"/>
-                <w:szCs w:val="18"/>
-              </w:rPr>
-              <w:t xml:space="preserve"> amount = 21 method = true requestTime = </w:t>
+              <w:t xml:space="preserve">equestID = “1001” userID = “1621” merchantID = “2333” amount = 21 method = true requestTime = </w:t>
             </w:r>
             <w:r>
               <w:rPr>
@@ -19686,7 +19569,7 @@
               <w:ind w:firstLineChars="0" w:firstLine="0"/>
               <w:jc w:val="left"/>
               <w:rPr>
-                <w:rFonts w:ascii="ˎ̥" w:hAnsi="ˎ̥" w:cs="宋体"/>
+                <w:rFonts w:ascii="ˎ̥" w:hAnsi="ˎ̥" w:cs="宋体" w:hint="eastAsia"/>
                 <w:kern w:val="0"/>
                 <w:sz w:val="18"/>
                 <w:szCs w:val="18"/>
@@ -19810,25 +19693,7 @@
                 <w:sz w:val="18"/>
                 <w:szCs w:val="18"/>
               </w:rPr>
-              <w:t>,2,3,4,5,</w:t>
-            </w:r>
-            <w:r>
-              <w:rPr>
-                <w:rFonts w:ascii="ˎ̥" w:hAnsi="ˎ̥" w:cs="宋体"/>
-                <w:kern w:val="0"/>
-                <w:sz w:val="18"/>
-                <w:szCs w:val="18"/>
-              </w:rPr>
-              <w:t>7,</w:t>
-            </w:r>
-            <w:r>
-              <w:rPr>
-                <w:rFonts w:ascii="ˎ̥" w:hAnsi="ˎ̥" w:cs="宋体"/>
-                <w:kern w:val="0"/>
-                <w:sz w:val="18"/>
-                <w:szCs w:val="18"/>
-              </w:rPr>
-              <w:t>10,11,12,35</w:t>
+              <w:t>,2,3,4,5,7,10,11,12,35</w:t>
             </w:r>
           </w:p>
         </w:tc>
@@ -19886,7 +19751,7 @@
               <w:ind w:firstLineChars="0" w:firstLine="0"/>
               <w:jc w:val="left"/>
               <w:rPr>
-                <w:rFonts w:ascii="ˎ̥" w:hAnsi="ˎ̥" w:cs="宋体"/>
+                <w:rFonts w:ascii="ˎ̥" w:hAnsi="ˎ̥" w:cs="宋体" w:hint="eastAsia"/>
                 <w:kern w:val="0"/>
                 <w:sz w:val="18"/>
                 <w:szCs w:val="18"/>
@@ -20019,25 +19884,7 @@
                 <w:sz w:val="18"/>
                 <w:szCs w:val="18"/>
               </w:rPr>
-              <w:t>,2,3,4,5,</w:t>
-            </w:r>
-            <w:r>
-              <w:rPr>
-                <w:rFonts w:ascii="ˎ̥" w:hAnsi="ˎ̥" w:cs="宋体"/>
-                <w:kern w:val="0"/>
-                <w:sz w:val="18"/>
-                <w:szCs w:val="18"/>
-              </w:rPr>
-              <w:t>8,</w:t>
-            </w:r>
-            <w:r>
-              <w:rPr>
-                <w:rFonts w:ascii="ˎ̥" w:hAnsi="ˎ̥" w:cs="宋体"/>
-                <w:kern w:val="0"/>
-                <w:sz w:val="18"/>
-                <w:szCs w:val="18"/>
-              </w:rPr>
-              <w:t>10,11,12,35</w:t>
+              <w:t>,2,3,4,5,8,10,11,12,35</w:t>
             </w:r>
           </w:p>
         </w:tc>
@@ -20095,7 +19942,7 @@
               <w:ind w:firstLineChars="0" w:firstLine="0"/>
               <w:jc w:val="left"/>
               <w:rPr>
-                <w:rFonts w:ascii="ˎ̥" w:hAnsi="ˎ̥" w:cs="宋体"/>
+                <w:rFonts w:ascii="ˎ̥" w:hAnsi="ˎ̥" w:cs="宋体" w:hint="eastAsia"/>
                 <w:kern w:val="0"/>
                 <w:sz w:val="18"/>
                 <w:szCs w:val="18"/>
@@ -20246,25 +20093,7 @@
                 <w:sz w:val="18"/>
                 <w:szCs w:val="18"/>
               </w:rPr>
-              <w:t>,2,3,4,5,</w:t>
-            </w:r>
-            <w:r>
-              <w:rPr>
-                <w:rFonts w:ascii="ˎ̥" w:hAnsi="ˎ̥" w:cs="宋体"/>
-                <w:kern w:val="0"/>
-                <w:sz w:val="18"/>
-                <w:szCs w:val="18"/>
-              </w:rPr>
-              <w:t>9,</w:t>
-            </w:r>
-            <w:r>
-              <w:rPr>
-                <w:rFonts w:ascii="ˎ̥" w:hAnsi="ˎ̥" w:cs="宋体"/>
-                <w:kern w:val="0"/>
-                <w:sz w:val="18"/>
-                <w:szCs w:val="18"/>
-              </w:rPr>
-              <w:t>10,11,12,35</w:t>
+              <w:t>,2,3,4,5,9,10,11,12,35</w:t>
             </w:r>
           </w:p>
         </w:tc>
@@ -23821,7 +23650,7 @@
               <w:ind w:firstLineChars="0" w:firstLine="0"/>
               <w:jc w:val="left"/>
               <w:rPr>
-                <w:rFonts w:ascii="ˎ̥" w:hAnsi="ˎ̥" w:cs="宋体"/>
+                <w:rFonts w:ascii="ˎ̥" w:hAnsi="ˎ̥" w:cs="宋体" w:hint="eastAsia"/>
                 <w:kern w:val="0"/>
                 <w:sz w:val="18"/>
                 <w:szCs w:val="18"/>
@@ -23851,7 +23680,7 @@
               <w:ind w:firstLineChars="0" w:firstLine="0"/>
               <w:jc w:val="left"/>
               <w:rPr>
-                <w:rFonts w:ascii="ˎ̥" w:hAnsi="ˎ̥" w:cs="宋体"/>
+                <w:rFonts w:ascii="ˎ̥" w:hAnsi="ˎ̥" w:cs="宋体" w:hint="eastAsia"/>
                 <w:kern w:val="0"/>
                 <w:sz w:val="18"/>
                 <w:szCs w:val="18"/>
@@ -26145,7 +25974,7 @@
               <w:ind w:firstLineChars="0" w:firstLine="0"/>
               <w:jc w:val="left"/>
               <w:rPr>
-                <w:rFonts w:ascii="ˎ̥" w:hAnsi="ˎ̥" w:cs="宋体"/>
+                <w:rFonts w:ascii="ˎ̥" w:hAnsi="ˎ̥" w:cs="宋体" w:hint="eastAsia"/>
                 <w:kern w:val="0"/>
                 <w:sz w:val="18"/>
                 <w:szCs w:val="18"/>
@@ -26193,7 +26022,7 @@
               <w:ind w:firstLineChars="0" w:firstLine="0"/>
               <w:jc w:val="left"/>
               <w:rPr>
-                <w:rFonts w:ascii="ˎ̥" w:hAnsi="ˎ̥" w:cs="宋体"/>
+                <w:rFonts w:ascii="ˎ̥" w:hAnsi="ˎ̥" w:cs="宋体" w:hint="eastAsia"/>
                 <w:kern w:val="0"/>
                 <w:sz w:val="18"/>
                 <w:szCs w:val="18"/>
@@ -26328,37 +26157,19 @@
                 <w:sz w:val="18"/>
                 <w:szCs w:val="18"/>
               </w:rPr>
-              <w:t xml:space="preserve">startTime = </w:t>
-            </w:r>
-            <w:r>
-              <w:rPr>
-                <w:rFonts w:ascii="ˎ̥" w:hAnsi="ˎ̥" w:cs="宋体"/>
-                <w:kern w:val="0"/>
-                <w:sz w:val="18"/>
-                <w:szCs w:val="18"/>
-              </w:rPr>
-              <w:t>“2008-01-01 00</w:t>
-            </w:r>
-            <w:r>
-              <w:rPr>
-                <w:rFonts w:ascii="ˎ̥" w:hAnsi="ˎ̥" w:cs="宋体"/>
-                <w:kern w:val="0"/>
-                <w:sz w:val="18"/>
-                <w:szCs w:val="18"/>
-              </w:rPr>
-              <w:t>:00:00”</w:t>
-            </w:r>
-          </w:p>
-          <w:p>
-            <w:pPr>
-              <w:pStyle w:val="a9"/>
-              <w:widowControl/>
-              <w:wordWrap w:val="0"/>
-              <w:spacing w:before="100" w:beforeAutospacing="1" w:after="100" w:afterAutospacing="1" w:line="360" w:lineRule="auto"/>
-              <w:ind w:firstLineChars="0" w:firstLine="0"/>
-              <w:jc w:val="left"/>
-              <w:rPr>
-                <w:rFonts w:ascii="ˎ̥" w:hAnsi="ˎ̥" w:cs="宋体"/>
+              <w:t>startTime = “2008-01-01 00:00:00”</w:t>
+            </w:r>
+          </w:p>
+          <w:p>
+            <w:pPr>
+              <w:pStyle w:val="a9"/>
+              <w:widowControl/>
+              <w:wordWrap w:val="0"/>
+              <w:spacing w:before="100" w:beforeAutospacing="1" w:after="100" w:afterAutospacing="1" w:line="360" w:lineRule="auto"/>
+              <w:ind w:firstLineChars="0" w:firstLine="0"/>
+              <w:jc w:val="left"/>
+              <w:rPr>
+                <w:rFonts w:ascii="ˎ̥" w:hAnsi="ˎ̥" w:cs="宋体" w:hint="eastAsia"/>
                 <w:kern w:val="0"/>
                 <w:sz w:val="18"/>
                 <w:szCs w:val="18"/>
@@ -26380,37 +26191,19 @@
                 <w:sz w:val="18"/>
                 <w:szCs w:val="18"/>
               </w:rPr>
-              <w:t>ndTime = “</w:t>
-            </w:r>
-            <w:r>
-              <w:rPr>
-                <w:rFonts w:ascii="ˎ̥" w:hAnsi="ˎ̥" w:cs="宋体"/>
-                <w:kern w:val="0"/>
-                <w:sz w:val="18"/>
-                <w:szCs w:val="18"/>
-              </w:rPr>
-              <w:t>2020-12-01 00</w:t>
-            </w:r>
-            <w:r>
-              <w:rPr>
-                <w:rFonts w:ascii="ˎ̥" w:hAnsi="ˎ̥" w:cs="宋体"/>
-                <w:kern w:val="0"/>
-                <w:sz w:val="18"/>
-                <w:szCs w:val="18"/>
-              </w:rPr>
-              <w:t>:00:00”</w:t>
-            </w:r>
-          </w:p>
-          <w:p>
-            <w:pPr>
-              <w:pStyle w:val="a9"/>
-              <w:widowControl/>
-              <w:wordWrap w:val="0"/>
-              <w:spacing w:before="100" w:beforeAutospacing="1" w:after="100" w:afterAutospacing="1" w:line="360" w:lineRule="auto"/>
-              <w:ind w:firstLineChars="0" w:firstLine="0"/>
-              <w:jc w:val="left"/>
-              <w:rPr>
-                <w:rFonts w:ascii="ˎ̥" w:hAnsi="ˎ̥" w:cs="宋体"/>
+              <w:t>ndTime = “2020-12-01 00:00:00”</w:t>
+            </w:r>
+          </w:p>
+          <w:p>
+            <w:pPr>
+              <w:pStyle w:val="a9"/>
+              <w:widowControl/>
+              <w:wordWrap w:val="0"/>
+              <w:spacing w:before="100" w:beforeAutospacing="1" w:after="100" w:afterAutospacing="1" w:line="360" w:lineRule="auto"/>
+              <w:ind w:firstLineChars="0" w:firstLine="0"/>
+              <w:jc w:val="left"/>
+              <w:rPr>
+                <w:rFonts w:ascii="ˎ̥" w:hAnsi="ˎ̥" w:cs="宋体" w:hint="eastAsia"/>
                 <w:kern w:val="0"/>
                 <w:sz w:val="18"/>
                 <w:szCs w:val="18"/>
@@ -31551,7 +31344,7 @@
               <w:ind w:firstLineChars="0" w:firstLine="0"/>
               <w:jc w:val="left"/>
               <w:rPr>
-                <w:rFonts w:ascii="ˎ̥" w:hAnsi="ˎ̥" w:cs="宋体"/>
+                <w:rFonts w:ascii="ˎ̥" w:hAnsi="ˎ̥" w:cs="宋体" w:hint="eastAsia"/>
                 <w:kern w:val="0"/>
                 <w:sz w:val="18"/>
                 <w:szCs w:val="18"/>
@@ -31592,7 +31385,7 @@
               <w:ind w:firstLineChars="0" w:firstLine="0"/>
               <w:jc w:val="left"/>
               <w:rPr>
-                <w:rFonts w:ascii="ˎ̥" w:hAnsi="ˎ̥" w:cs="宋体"/>
+                <w:rFonts w:ascii="ˎ̥" w:hAnsi="ˎ̥" w:cs="宋体" w:hint="eastAsia"/>
                 <w:kern w:val="0"/>
                 <w:sz w:val="18"/>
                 <w:szCs w:val="18"/>
@@ -31631,7 +31424,7 @@
               <w:ind w:firstLineChars="0" w:firstLine="0"/>
               <w:jc w:val="left"/>
               <w:rPr>
-                <w:rFonts w:ascii="ˎ̥" w:hAnsi="ˎ̥" w:cs="宋体"/>
+                <w:rFonts w:ascii="ˎ̥" w:hAnsi="ˎ̥" w:cs="宋体" w:hint="eastAsia"/>
                 <w:kern w:val="0"/>
                 <w:sz w:val="18"/>
                 <w:szCs w:val="18"/>
@@ -31724,7 +31517,7 @@
               <w:ind w:firstLineChars="0" w:firstLine="0"/>
               <w:jc w:val="left"/>
               <w:rPr>
-                <w:rFonts w:ascii="ˎ̥" w:hAnsi="ˎ̥" w:cs="宋体"/>
+                <w:rFonts w:ascii="ˎ̥" w:hAnsi="ˎ̥" w:cs="宋体" w:hint="eastAsia"/>
                 <w:kern w:val="0"/>
                 <w:sz w:val="18"/>
                 <w:szCs w:val="18"/>
@@ -31804,7 +31597,7 @@
               <w:ind w:firstLineChars="0" w:firstLine="0"/>
               <w:jc w:val="left"/>
               <w:rPr>
-                <w:rFonts w:ascii="ˎ̥" w:hAnsi="ˎ̥" w:cs="宋体"/>
+                <w:rFonts w:ascii="ˎ̥" w:hAnsi="ˎ̥" w:cs="宋体" w:hint="eastAsia"/>
                 <w:kern w:val="0"/>
                 <w:sz w:val="18"/>
                 <w:szCs w:val="18"/>
@@ -31928,7 +31721,6 @@
     <w:p>
       <w:pPr>
         <w:rPr>
-          <w:rFonts w:hint="eastAsia"/>
           <w:sz w:val="18"/>
           <w:szCs w:val="18"/>
         </w:rPr>
@@ -31947,17 +31739,7 @@
           <w:sz w:val="18"/>
           <w:szCs w:val="18"/>
         </w:rPr>
-        <w:t>若数据库内这段时间没有记录，或者查询时间超</w:t>
-      </w:r>
-      <w:bookmarkStart w:id="26" w:name="_GoBack"/>
-      <w:bookmarkEnd w:id="26"/>
-      <w:r>
-        <w:rPr>
-          <w:rFonts w:hint="eastAsia"/>
-          <w:sz w:val="18"/>
-          <w:szCs w:val="18"/>
-        </w:rPr>
-        <w:t>出1</w:t>
+        <w:t>若数据库内这段时间没有记录，或者查询时间超出1</w:t>
       </w:r>
       <w:r>
         <w:rPr>
@@ -31974,6 +31756,552 @@
         </w:rPr>
         <w:t>天内，则抛出异常</w:t>
       </w:r>
+    </w:p>
+    <w:p>
+      <w:pPr>
+        <w:widowControl/>
+        <w:jc w:val="left"/>
+        <w:rPr>
+          <w:rFonts w:hint="eastAsia"/>
+          <w:sz w:val="18"/>
+          <w:szCs w:val="18"/>
+        </w:rPr>
+      </w:pPr>
+      <w:r>
+        <w:rPr>
+          <w:sz w:val="18"/>
+          <w:szCs w:val="18"/>
+        </w:rPr>
+        <w:br w:type="page"/>
+      </w:r>
+    </w:p>
+    <w:p>
+      <w:pPr>
+        <w:widowControl/>
+        <w:wordWrap w:val="0"/>
+        <w:spacing w:before="100" w:beforeAutospacing="1" w:after="100" w:afterAutospacing="1" w:line="360" w:lineRule="auto"/>
+        <w:jc w:val="left"/>
+        <w:outlineLvl w:val="0"/>
+        <w:rPr>
+          <w:rFonts w:ascii="ˎ̥" w:hAnsi="ˎ̥" w:cs="宋体" w:hint="eastAsia"/>
+          <w:b/>
+          <w:bCs/>
+          <w:kern w:val="36"/>
+          <w:sz w:val="48"/>
+          <w:szCs w:val="48"/>
+        </w:rPr>
+      </w:pPr>
+      <w:r>
+        <w:rPr>
+          <w:rFonts w:ascii="ˎ̥" w:hAnsi="ˎ̥" w:cs="宋体"/>
+          <w:b/>
+          <w:bCs/>
+          <w:color w:val="000000"/>
+          <w:kern w:val="36"/>
+          <w:sz w:val="48"/>
+          <w:szCs w:val="48"/>
+        </w:rPr>
+        <w:lastRenderedPageBreak/>
+        <w:t>3</w:t>
+      </w:r>
+      <w:r>
+        <w:rPr>
+          <w:rFonts w:ascii="ˎ̥" w:hAnsi="ˎ̥" w:cs="宋体"/>
+          <w:b/>
+          <w:bCs/>
+          <w:color w:val="000000"/>
+          <w:kern w:val="36"/>
+          <w:sz w:val="48"/>
+          <w:szCs w:val="48"/>
+        </w:rPr>
+        <w:t>.</w:t>
+      </w:r>
+      <w:r>
+        <w:rPr>
+          <w:b/>
+          <w:bCs/>
+          <w:color w:val="000000"/>
+          <w:kern w:val="36"/>
+          <w:sz w:val="14"/>
+          <w:szCs w:val="14"/>
+        </w:rPr>
+        <w:t xml:space="preserve">     </w:t>
+      </w:r>
+      <w:r>
+        <w:rPr>
+          <w:rFonts w:ascii="ˎ̥" w:hAnsi="ˎ̥" w:cs="宋体" w:hint="eastAsia"/>
+          <w:b/>
+          <w:bCs/>
+          <w:color w:val="000000"/>
+          <w:kern w:val="36"/>
+          <w:sz w:val="48"/>
+          <w:szCs w:val="48"/>
+        </w:rPr>
+        <w:t>测试结果举例</w:t>
+      </w:r>
+    </w:p>
+    <w:p>
+      <w:pPr>
+        <w:pStyle w:val="ab"/>
+        <w:shd w:val="clear" w:color="auto" w:fill="FFFFFF"/>
+        <w:spacing w:before="225" w:beforeAutospacing="0" w:after="225" w:afterAutospacing="0"/>
+        <w:rPr>
+          <w:rFonts w:ascii="Helvetica" w:hAnsi="Helvetica"/>
+          <w:noProof/>
+          <w:color w:val="000000"/>
+          <w:sz w:val="21"/>
+          <w:szCs w:val="21"/>
+        </w:rPr>
+      </w:pPr>
+      <w:r>
+        <w:rPr>
+          <w:rFonts w:ascii="Helvetica" w:hAnsi="Helvetica" w:hint="eastAsia"/>
+          <w:noProof/>
+          <w:color w:val="000000"/>
+          <w:sz w:val="21"/>
+          <w:szCs w:val="21"/>
+        </w:rPr>
+        <w:drawing>
+          <wp:inline distT="0" distB="0" distL="0" distR="0" wp14:anchorId="22228003" wp14:editId="2095B75A">
+            <wp:extent cx="5084064" cy="2762176"/>
+            <wp:effectExtent l="0" t="0" r="2540" b="635"/>
+            <wp:docPr id="1" name="图片 1"/>
+            <wp:cNvGraphicFramePr>
+              <a:graphicFrameLocks xmlns:a="http://schemas.openxmlformats.org/drawingml/2006/main" noChangeAspect="1"/>
+            </wp:cNvGraphicFramePr>
+            <a:graphic xmlns:a="http://schemas.openxmlformats.org/drawingml/2006/main">
+              <a:graphicData uri="http://schemas.openxmlformats.org/drawingml/2006/picture">
+                <pic:pic xmlns:pic="http://schemas.openxmlformats.org/drawingml/2006/picture">
+                  <pic:nvPicPr>
+                    <pic:cNvPr id="1" name="测试1.png"/>
+                    <pic:cNvPicPr/>
+                  </pic:nvPicPr>
+                  <pic:blipFill rotWithShape="1">
+                    <a:blip r:embed="rId8" cstate="print">
+                      <a:extLst>
+                        <a:ext uri="{28A0092B-C50C-407E-A947-70E740481C1C}">
+                          <a14:useLocalDpi xmlns:a14="http://schemas.microsoft.com/office/drawing/2010/main" val="0"/>
+                        </a:ext>
+                      </a:extLst>
+                    </a:blip>
+                    <a:srcRect l="1620" t="10471" r="1911"/>
+                    <a:stretch/>
+                  </pic:blipFill>
+                  <pic:spPr bwMode="auto">
+                    <a:xfrm>
+                      <a:off x="0" y="0"/>
+                      <a:ext cx="5084434" cy="2762377"/>
+                    </a:xfrm>
+                    <a:prstGeom prst="rect">
+                      <a:avLst/>
+                    </a:prstGeom>
+                    <a:ln>
+                      <a:noFill/>
+                    </a:ln>
+                    <a:extLst>
+                      <a:ext uri="{53640926-AAD7-44D8-BBD7-CCE9431645EC}">
+                        <a14:shadowObscured xmlns:a14="http://schemas.microsoft.com/office/drawing/2010/main"/>
+                      </a:ext>
+                    </a:extLst>
+                  </pic:spPr>
+                </pic:pic>
+              </a:graphicData>
+            </a:graphic>
+          </wp:inline>
+        </w:drawing>
+      </w:r>
+      <w:r>
+        <w:rPr>
+          <w:rFonts w:ascii="Helvetica" w:hAnsi="Helvetica" w:hint="eastAsia"/>
+          <w:color w:val="000000"/>
+          <w:sz w:val="21"/>
+          <w:szCs w:val="21"/>
+        </w:rPr>
+        <w:t>R</w:t>
+      </w:r>
+      <w:r>
+        <w:rPr>
+          <w:rFonts w:ascii="Helvetica" w:hAnsi="Helvetica"/>
+          <w:color w:val="000000"/>
+          <w:sz w:val="21"/>
+          <w:szCs w:val="21"/>
+        </w:rPr>
+        <w:t>echarge</w:t>
+      </w:r>
+      <w:r>
+        <w:rPr>
+          <w:rFonts w:ascii="Helvetica" w:hAnsi="Helvetica" w:hint="eastAsia"/>
+          <w:color w:val="000000"/>
+          <w:sz w:val="21"/>
+          <w:szCs w:val="21"/>
+        </w:rPr>
+        <w:t>,W</w:t>
+      </w:r>
+      <w:r>
+        <w:rPr>
+          <w:rFonts w:ascii="Helvetica" w:hAnsi="Helvetica"/>
+          <w:color w:val="000000"/>
+          <w:sz w:val="21"/>
+          <w:szCs w:val="21"/>
+        </w:rPr>
+        <w:t>ithdraw,Trade,queryRecord</w:t>
+      </w:r>
+      <w:r>
+        <w:rPr>
+          <w:rFonts w:ascii="Helvetica" w:hAnsi="Helvetica" w:hint="eastAsia"/>
+          <w:color w:val="000000"/>
+          <w:sz w:val="21"/>
+          <w:szCs w:val="21"/>
+        </w:rPr>
+        <w:t>模块测试，能够正确运行的用例（</w:t>
+      </w:r>
+      <w:r>
+        <w:rPr>
+          <w:rFonts w:ascii="Helvetica" w:hAnsi="Helvetica" w:hint="eastAsia"/>
+          <w:color w:val="000000"/>
+          <w:sz w:val="21"/>
+          <w:szCs w:val="21"/>
+        </w:rPr>
+        <w:t>R</w:t>
+      </w:r>
+      <w:r>
+        <w:rPr>
+          <w:rFonts w:ascii="Helvetica" w:hAnsi="Helvetica"/>
+          <w:color w:val="000000"/>
+          <w:sz w:val="21"/>
+          <w:szCs w:val="21"/>
+        </w:rPr>
+        <w:t>echarge</w:t>
+      </w:r>
+      <w:r>
+        <w:rPr>
+          <w:rFonts w:ascii="Helvetica" w:hAnsi="Helvetica" w:hint="eastAsia"/>
+          <w:color w:val="000000"/>
+          <w:sz w:val="21"/>
+          <w:szCs w:val="21"/>
+        </w:rPr>
+        <w:t>和</w:t>
+      </w:r>
+      <w:r>
+        <w:rPr>
+          <w:rFonts w:ascii="Helvetica" w:hAnsi="Helvetica" w:hint="eastAsia"/>
+          <w:color w:val="000000"/>
+          <w:sz w:val="21"/>
+          <w:szCs w:val="21"/>
+        </w:rPr>
+        <w:t>W</w:t>
+      </w:r>
+      <w:r>
+        <w:rPr>
+          <w:rFonts w:ascii="Helvetica" w:hAnsi="Helvetica"/>
+          <w:color w:val="000000"/>
+          <w:sz w:val="21"/>
+          <w:szCs w:val="21"/>
+        </w:rPr>
+        <w:t>ithdraw</w:t>
+      </w:r>
+      <w:r>
+        <w:rPr>
+          <w:rFonts w:ascii="Helvetica" w:hAnsi="Helvetica" w:hint="eastAsia"/>
+          <w:color w:val="000000"/>
+          <w:sz w:val="21"/>
+          <w:szCs w:val="21"/>
+        </w:rPr>
+        <w:t>调用方法相同），测试通过。</w:t>
+      </w:r>
+    </w:p>
+    <w:p>
+      <w:pPr>
+        <w:pStyle w:val="ab"/>
+        <w:shd w:val="clear" w:color="auto" w:fill="FFFFFF"/>
+        <w:spacing w:before="225" w:beforeAutospacing="0" w:after="225" w:afterAutospacing="0"/>
+        <w:rPr>
+          <w:rFonts w:ascii="Helvetica" w:hAnsi="Helvetica"/>
+          <w:noProof/>
+          <w:color w:val="000000"/>
+          <w:sz w:val="21"/>
+          <w:szCs w:val="21"/>
+        </w:rPr>
+      </w:pPr>
+      <w:bookmarkStart w:id="26" w:name="_GoBack"/>
+      <w:r>
+        <w:rPr>
+          <w:rFonts w:ascii="Helvetica" w:hAnsi="Helvetica" w:hint="eastAsia"/>
+          <w:noProof/>
+          <w:color w:val="000000"/>
+          <w:sz w:val="21"/>
+          <w:szCs w:val="21"/>
+        </w:rPr>
+        <w:drawing>
+          <wp:inline distT="0" distB="0" distL="0" distR="0" wp14:anchorId="2AA7BD61" wp14:editId="0019093C">
+            <wp:extent cx="5059680" cy="2981257"/>
+            <wp:effectExtent l="0" t="0" r="7620" b="0"/>
+            <wp:docPr id="3" name="图片 3"/>
+            <wp:cNvGraphicFramePr>
+              <a:graphicFrameLocks xmlns:a="http://schemas.openxmlformats.org/drawingml/2006/main" noChangeAspect="1"/>
+            </wp:cNvGraphicFramePr>
+            <a:graphic xmlns:a="http://schemas.openxmlformats.org/drawingml/2006/main">
+              <a:graphicData uri="http://schemas.openxmlformats.org/drawingml/2006/picture">
+                <pic:pic xmlns:pic="http://schemas.openxmlformats.org/drawingml/2006/picture">
+                  <pic:nvPicPr>
+                    <pic:cNvPr id="3" name="测试3.png"/>
+                    <pic:cNvPicPr/>
+                  </pic:nvPicPr>
+                  <pic:blipFill rotWithShape="1">
+                    <a:blip r:embed="rId9" cstate="print">
+                      <a:extLst>
+                        <a:ext uri="{28A0092B-C50C-407E-A947-70E740481C1C}">
+                          <a14:useLocalDpi xmlns:a14="http://schemas.microsoft.com/office/drawing/2010/main" val="0"/>
+                        </a:ext>
+                      </a:extLst>
+                    </a:blip>
+                    <a:srcRect l="1619" t="3359" r="2362"/>
+                    <a:stretch/>
+                  </pic:blipFill>
+                  <pic:spPr bwMode="auto">
+                    <a:xfrm>
+                      <a:off x="0" y="0"/>
+                      <a:ext cx="5060657" cy="2981833"/>
+                    </a:xfrm>
+                    <a:prstGeom prst="rect">
+                      <a:avLst/>
+                    </a:prstGeom>
+                    <a:ln>
+                      <a:noFill/>
+                    </a:ln>
+                    <a:extLst>
+                      <a:ext uri="{53640926-AAD7-44D8-BBD7-CCE9431645EC}">
+                        <a14:shadowObscured xmlns:a14="http://schemas.microsoft.com/office/drawing/2010/main"/>
+                      </a:ext>
+                    </a:extLst>
+                  </pic:spPr>
+                </pic:pic>
+              </a:graphicData>
+            </a:graphic>
+          </wp:inline>
+        </w:drawing>
+      </w:r>
+      <w:bookmarkEnd w:id="26"/>
+      <w:r>
+        <w:rPr>
+          <w:rFonts w:ascii="Helvetica" w:hAnsi="Helvetica" w:hint="eastAsia"/>
+          <w:color w:val="000000"/>
+          <w:sz w:val="21"/>
+          <w:szCs w:val="21"/>
+        </w:rPr>
+        <w:t>Recharge,</w:t>
+      </w:r>
+      <w:r>
+        <w:rPr>
+          <w:rFonts w:ascii="Helvetica" w:hAnsi="Helvetica"/>
+          <w:color w:val="000000"/>
+          <w:sz w:val="21"/>
+          <w:szCs w:val="21"/>
+        </w:rPr>
+        <w:t>Withdraw</w:t>
+      </w:r>
+      <w:r>
+        <w:rPr>
+          <w:rFonts w:ascii="Helvetica" w:hAnsi="Helvetica" w:hint="eastAsia"/>
+          <w:color w:val="000000"/>
+          <w:sz w:val="21"/>
+          <w:szCs w:val="21"/>
+        </w:rPr>
+        <w:t>，不能正常运行的无效用例，测试通过。</w:t>
+      </w:r>
+    </w:p>
+    <w:p>
+      <w:pPr>
+        <w:pStyle w:val="ab"/>
+        <w:shd w:val="clear" w:color="auto" w:fill="FFFFFF"/>
+        <w:spacing w:before="225" w:beforeAutospacing="0" w:after="225" w:afterAutospacing="0"/>
+        <w:rPr>
+          <w:rFonts w:ascii="Helvetica" w:hAnsi="Helvetica" w:hint="eastAsia"/>
+          <w:color w:val="000000"/>
+          <w:sz w:val="21"/>
+          <w:szCs w:val="21"/>
+        </w:rPr>
+      </w:pPr>
+      <w:r>
+        <w:rPr>
+          <w:rFonts w:ascii="Helvetica" w:hAnsi="Helvetica" w:hint="eastAsia"/>
+          <w:noProof/>
+          <w:color w:val="000000"/>
+          <w:sz w:val="21"/>
+          <w:szCs w:val="21"/>
+        </w:rPr>
+        <w:lastRenderedPageBreak/>
+        <w:drawing>
+          <wp:inline distT="0" distB="0" distL="0" distR="0" wp14:anchorId="5B83F1DA" wp14:editId="6FE214BB">
+            <wp:extent cx="5059680" cy="2774569"/>
+            <wp:effectExtent l="0" t="0" r="7620" b="6985"/>
+            <wp:docPr id="2" name="图片 2"/>
+            <wp:cNvGraphicFramePr>
+              <a:graphicFrameLocks xmlns:a="http://schemas.openxmlformats.org/drawingml/2006/main" noChangeAspect="1"/>
+            </wp:cNvGraphicFramePr>
+            <a:graphic xmlns:a="http://schemas.openxmlformats.org/drawingml/2006/main">
+              <a:graphicData uri="http://schemas.openxmlformats.org/drawingml/2006/picture">
+                <pic:pic xmlns:pic="http://schemas.openxmlformats.org/drawingml/2006/picture">
+                  <pic:nvPicPr>
+                    <pic:cNvPr id="2" name="测试5.png"/>
+                    <pic:cNvPicPr/>
+                  </pic:nvPicPr>
+                  <pic:blipFill rotWithShape="1">
+                    <a:blip r:embed="rId10" cstate="print">
+                      <a:extLst>
+                        <a:ext uri="{28A0092B-C50C-407E-A947-70E740481C1C}">
+                          <a14:useLocalDpi xmlns:a14="http://schemas.microsoft.com/office/drawing/2010/main" val="0"/>
+                        </a:ext>
+                      </a:extLst>
+                    </a:blip>
+                    <a:srcRect l="1735" t="10076" r="2265"/>
+                    <a:stretch/>
+                  </pic:blipFill>
+                  <pic:spPr bwMode="auto">
+                    <a:xfrm>
+                      <a:off x="0" y="0"/>
+                      <a:ext cx="5059680" cy="2774569"/>
+                    </a:xfrm>
+                    <a:prstGeom prst="rect">
+                      <a:avLst/>
+                    </a:prstGeom>
+                    <a:ln>
+                      <a:noFill/>
+                    </a:ln>
+                    <a:extLst>
+                      <a:ext uri="{53640926-AAD7-44D8-BBD7-CCE9431645EC}">
+                        <a14:shadowObscured xmlns:a14="http://schemas.microsoft.com/office/drawing/2010/main"/>
+                      </a:ext>
+                    </a:extLst>
+                  </pic:spPr>
+                </pic:pic>
+              </a:graphicData>
+            </a:graphic>
+          </wp:inline>
+        </w:drawing>
+      </w:r>
+      <w:r>
+        <w:rPr>
+          <w:rFonts w:ascii="Helvetica" w:hAnsi="Helvetica"/>
+          <w:noProof/>
+          <w:color w:val="000000"/>
+          <w:sz w:val="21"/>
+          <w:szCs w:val="21"/>
+        </w:rPr>
+        <w:t>Recharge</w:t>
+      </w:r>
+      <w:r>
+        <w:rPr>
+          <w:rFonts w:ascii="Helvetica" w:hAnsi="Helvetica" w:hint="eastAsia"/>
+          <w:noProof/>
+          <w:color w:val="000000"/>
+          <w:sz w:val="21"/>
+          <w:szCs w:val="21"/>
+        </w:rPr>
+        <w:t>主键冲突，抛出异常，测试通过。</w:t>
+      </w:r>
+    </w:p>
+    <w:p>
+      <w:pPr>
+        <w:rPr>
+          <w:rFonts w:ascii="宋体" w:eastAsia="宋体" w:hAnsi="宋体"/>
+          <w:szCs w:val="21"/>
+        </w:rPr>
+      </w:pPr>
+      <w:r>
+        <w:rPr>
+          <w:noProof/>
+        </w:rPr>
+        <w:drawing>
+          <wp:inline distT="0" distB="0" distL="0" distR="0" wp14:anchorId="4F423DEC" wp14:editId="3B4E6778">
+            <wp:extent cx="5059680" cy="2993805"/>
+            <wp:effectExtent l="0" t="0" r="7620" b="0"/>
+            <wp:docPr id="4" name="图片 4"/>
+            <wp:cNvGraphicFramePr>
+              <a:graphicFrameLocks xmlns:a="http://schemas.openxmlformats.org/drawingml/2006/main" noChangeAspect="1"/>
+            </wp:cNvGraphicFramePr>
+            <a:graphic xmlns:a="http://schemas.openxmlformats.org/drawingml/2006/main">
+              <a:graphicData uri="http://schemas.openxmlformats.org/drawingml/2006/picture">
+                <pic:pic xmlns:pic="http://schemas.openxmlformats.org/drawingml/2006/picture">
+                  <pic:nvPicPr>
+                    <pic:cNvPr id="4" name="测试4.png"/>
+                    <pic:cNvPicPr/>
+                  </pic:nvPicPr>
+                  <pic:blipFill rotWithShape="1">
+                    <a:blip r:embed="rId11" cstate="print">
+                      <a:extLst>
+                        <a:ext uri="{28A0092B-C50C-407E-A947-70E740481C1C}">
+                          <a14:useLocalDpi xmlns:a14="http://schemas.microsoft.com/office/drawing/2010/main" val="0"/>
+                        </a:ext>
+                      </a:extLst>
+                    </a:blip>
+                    <a:srcRect l="1619" t="2964" r="2374" b="1"/>
+                    <a:stretch/>
+                  </pic:blipFill>
+                  <pic:spPr bwMode="auto">
+                    <a:xfrm>
+                      <a:off x="0" y="0"/>
+                      <a:ext cx="5060052" cy="2994025"/>
+                    </a:xfrm>
+                    <a:prstGeom prst="rect">
+                      <a:avLst/>
+                    </a:prstGeom>
+                    <a:ln>
+                      <a:noFill/>
+                    </a:ln>
+                    <a:extLst>
+                      <a:ext uri="{53640926-AAD7-44D8-BBD7-CCE9431645EC}">
+                        <a14:shadowObscured xmlns:a14="http://schemas.microsoft.com/office/drawing/2010/main"/>
+                      </a:ext>
+                    </a:extLst>
+                  </pic:spPr>
+                </pic:pic>
+              </a:graphicData>
+            </a:graphic>
+          </wp:inline>
+        </w:drawing>
+      </w:r>
+      <w:r>
+        <w:t xml:space="preserve"> </w:t>
+      </w:r>
+      <w:r>
+        <w:rPr>
+          <w:rFonts w:ascii="宋体" w:eastAsia="宋体" w:hAnsi="宋体"/>
+          <w:szCs w:val="21"/>
+        </w:rPr>
+        <w:t>T</w:t>
+      </w:r>
+      <w:r>
+        <w:rPr>
+          <w:rFonts w:ascii="宋体" w:eastAsia="宋体" w:hAnsi="宋体" w:hint="eastAsia"/>
+          <w:szCs w:val="21"/>
+        </w:rPr>
+        <w:t>rade</w:t>
+      </w:r>
+      <w:r>
+        <w:rPr>
+          <w:rFonts w:ascii="宋体" w:eastAsia="宋体" w:hAnsi="宋体"/>
+          <w:szCs w:val="21"/>
+        </w:rPr>
+        <w:t>,</w:t>
+      </w:r>
+      <w:r>
+        <w:rPr>
+          <w:rFonts w:ascii="宋体" w:eastAsia="宋体" w:hAnsi="宋体" w:hint="eastAsia"/>
+          <w:szCs w:val="21"/>
+        </w:rPr>
+        <w:t>queryRecord，不能正常运行的用例，测试通过。（抛出异常无返回值）</w:t>
+      </w:r>
+    </w:p>
+    <w:p/>
+    <w:p>
+      <w:pPr>
+        <w:rPr>
+          <w:rFonts w:hint="eastAsia"/>
+          <w:sz w:val="18"/>
+          <w:szCs w:val="18"/>
+        </w:rPr>
+      </w:pPr>
     </w:p>
     <w:sectPr>
       <w:pgSz w:w="11906" w:h="16838"/>
@@ -32749,6 +33077,24 @@
       <w:jc w:val="both"/>
     </w:pPr>
   </w:style>
+  <w:style w:type="paragraph" w:styleId="ab">
+    <w:name w:val="Normal (Web)"/>
+    <w:basedOn w:val="a"/>
+    <w:uiPriority w:val="99"/>
+    <w:unhideWhenUsed/>
+    <w:rsid w:val="00360BBB"/>
+    <w:pPr>
+      <w:widowControl/>
+      <w:spacing w:before="100" w:beforeAutospacing="1" w:after="100" w:afterAutospacing="1"/>
+      <w:jc w:val="left"/>
+    </w:pPr>
+    <w:rPr>
+      <w:rFonts w:ascii="宋体" w:eastAsia="宋体" w:hAnsi="宋体" w:cs="宋体"/>
+      <w:kern w:val="0"/>
+      <w:sz w:val="24"/>
+      <w:szCs w:val="24"/>
+    </w:rPr>
+  </w:style>
 </w:styles>
 </file>
 
@@ -33018,7 +33364,7 @@
 </file>
 
 <file path=customXml/itemProps1.xml><?xml version="1.0" encoding="utf-8"?>
-<ds:datastoreItem xmlns:ds="http://schemas.openxmlformats.org/officeDocument/2006/customXml" ds:itemID="{30B9BCF4-1355-4793-BBF8-2D00414126FD}">
+<ds:datastoreItem xmlns:ds="http://schemas.openxmlformats.org/officeDocument/2006/customXml" ds:itemID="{F10EF628-E724-4D68-99A6-3256AF43A43E}">
   <ds:schemaRefs>
     <ds:schemaRef ds:uri="http://schemas.openxmlformats.org/officeDocument/2006/bibliography"/>
   </ds:schemaRefs>
